--- a/select_digital_methods/week9_visualization/ACTIVITIES/hands-on/visualization_activity.docx
+++ b/select_digital_methods/week9_visualization/ACTIVITIES/hands-on/visualization_activity.docx
@@ -175,14 +175,59 @@
           <w:sz w:val="28"/>
           <w:szCs w:val="28"/>
         </w:rPr>
-        <w:t xml:space="preserve">Using the Google My Maps polygon and </w:t>
-      </w:r>
-      <w:r>
-        <w:rPr>
-          <w:sz w:val="28"/>
-          <w:szCs w:val="28"/>
-        </w:rPr>
-        <w:t xml:space="preserve">point features of Google My Maps create layers of things that you highlight information Google put on the map. Make sure to zoom in on the map to see and highlight new information. </w:t>
+        <w:t xml:space="preserve">Watch the </w:t>
+      </w:r>
+      <w:hyperlink r:id="rId7" w:history="1">
+        <w:r>
+          <w:rPr>
+            <w:rStyle w:val="Hyperlink"/>
+            <w:sz w:val="28"/>
+            <w:szCs w:val="28"/>
+          </w:rPr>
+          <w:t>tutorial</w:t>
+        </w:r>
+      </w:hyperlink>
+      <w:r>
+        <w:rPr>
+          <w:sz w:val="28"/>
+          <w:szCs w:val="28"/>
+        </w:rPr>
+        <w:t xml:space="preserve"> on Google My Maps, then use the</w:t>
+      </w:r>
+      <w:r>
+        <w:rPr>
+          <w:sz w:val="28"/>
+          <w:szCs w:val="28"/>
+        </w:rPr>
+        <w:t xml:space="preserve"> polygon and point features </w:t>
+      </w:r>
+      <w:r>
+        <w:rPr>
+          <w:sz w:val="28"/>
+          <w:szCs w:val="28"/>
+        </w:rPr>
+        <w:t>to c</w:t>
+      </w:r>
+      <w:r>
+        <w:rPr>
+          <w:sz w:val="28"/>
+          <w:szCs w:val="28"/>
+        </w:rPr>
+        <w:t xml:space="preserve">reate layers </w:t>
+      </w:r>
+      <w:r>
+        <w:rPr>
+          <w:sz w:val="28"/>
+          <w:szCs w:val="28"/>
+        </w:rPr>
+        <w:t>to</w:t>
+      </w:r>
+      <w:r>
+        <w:rPr>
+          <w:sz w:val="28"/>
+          <w:szCs w:val="28"/>
+        </w:rPr>
+        <w:t xml:space="preserve"> highlight information Google put on the map. Make sure to zoom in on the map to see and highlight new information. </w:t>
       </w:r>
     </w:p>
     <w:p>
